--- a/hola.docx
+++ b/hola.docx
@@ -66,6 +66,65 @@
         </w:rPr>
         <w:t xml:space="preserve">HOLA </w:t>
       </w:r>
+    </w:p>
+    <w:p>
+      <w:pPr>
+        <w:rPr>
+          <w:lang w:val="es-MX"/>
+        </w:rPr>
+      </w:pPr>
+      <w:r>
+        <w:rPr>
+          <w:lang w:val="es-MX"/>
+        </w:rPr>
+        <w:t xml:space="preserve">ADIOS </w:t>
+      </w:r>
+    </w:p>
+    <w:p>
+      <w:pPr>
+        <w:rPr>
+          <w:lang w:val="es-MX"/>
+        </w:rPr>
+      </w:pPr>
+      <w:r>
+        <w:rPr>
+          <w:lang w:val="es-MX"/>
+        </w:rPr>
+        <w:t xml:space="preserve">ADIOS </w:t>
+      </w:r>
+    </w:p>
+    <w:p>
+      <w:pPr>
+        <w:rPr>
+          <w:lang w:val="es-MX"/>
+        </w:rPr>
+      </w:pPr>
+      <w:r>
+        <w:rPr>
+          <w:lang w:val="es-MX"/>
+        </w:rPr>
+        <w:t>ADIOS</w:t>
+      </w:r>
+    </w:p>
+    <w:p>
+      <w:pPr>
+        <w:rPr>
+          <w:lang w:val="es-MX"/>
+        </w:rPr>
+      </w:pPr>
+      <w:r>
+        <w:rPr>
+          <w:lang w:val="es-MX"/>
+        </w:rPr>
+        <w:t>ADIOS</w:t>
+      </w:r>
+    </w:p>
+    <w:p>
+      <w:pPr>
+        <w:rPr>
+          <w:lang w:val="es-MX"/>
+        </w:rPr>
+      </w:pPr>
     </w:p>
     <w:p>
       <w:pPr>

--- a/hola.docx
+++ b/hola.docx
@@ -125,6 +125,77 @@
           <w:lang w:val="es-MX"/>
         </w:rPr>
       </w:pPr>
+      <w:r>
+        <w:rPr>
+          <w:lang w:val="es-MX"/>
+        </w:rPr>
+        <w:t>ADIOS</w:t>
+      </w:r>
+    </w:p>
+    <w:p>
+      <w:pPr>
+        <w:rPr>
+          <w:lang w:val="es-MX"/>
+        </w:rPr>
+      </w:pPr>
+      <w:r>
+        <w:rPr>
+          <w:lang w:val="es-MX"/>
+        </w:rPr>
+        <w:t>OTRA VEZ HOLA</w:t>
+      </w:r>
+    </w:p>
+    <w:p>
+      <w:pPr>
+        <w:rPr>
+          <w:lang w:val="es-MX"/>
+        </w:rPr>
+      </w:pPr>
+      <w:r>
+        <w:rPr>
+          <w:lang w:val="es-MX"/>
+        </w:rPr>
+        <w:t>OTRA VEZ HOLA</w:t>
+      </w:r>
+    </w:p>
+    <w:p>
+      <w:pPr>
+        <w:rPr>
+          <w:lang w:val="es-MX"/>
+        </w:rPr>
+      </w:pPr>
+      <w:r>
+        <w:rPr>
+          <w:lang w:val="es-MX"/>
+        </w:rPr>
+        <w:t>OTRA VEZ HOLA</w:t>
+      </w:r>
+    </w:p>
+    <w:p>
+      <w:pPr>
+        <w:rPr>
+          <w:lang w:val="es-MX"/>
+        </w:rPr>
+      </w:pPr>
+      <w:r>
+        <w:rPr>
+          <w:lang w:val="es-MX"/>
+        </w:rPr>
+        <w:t>OTRA VEZ HOLA</w:t>
+      </w:r>
+    </w:p>
+    <w:p>
+      <w:pPr>
+        <w:rPr>
+          <w:lang w:val="es-MX"/>
+        </w:rPr>
+      </w:pPr>
+      <w:r>
+        <w:rPr>
+          <w:lang w:val="es-MX"/>
+        </w:rPr>
+        <w:t>OTRA VEZ HOLA</w:t>
+      </w:r>
     </w:p>
     <w:p>
       <w:pPr>
